--- a/Pygame.docx
+++ b/Pygame.docx
@@ -1177,7 +1177,7 @@
         <w:rPr/>
       </w:pPr>
       <w:r>
-        <w:t>Составить техническое задание по теме</w:t>
+        <w:t>Научиться работать в команде</w:t>
       </w:r>
     </w:p>
     <w:p>
@@ -1192,16 +1192,7 @@
         <w:rPr/>
       </w:pPr>
       <w:r>
-        <w:t xml:space="preserve">Изучить технологию </w:t>
-      </w:r>
-      <w:r>
-        <w:rPr>
-          <w:lang w:val="en-US"/>
-        </w:rPr>
-        <w:t>Pygame</w:t>
-      </w:r>
-      <w:r>
-        <w:t xml:space="preserve"> и необходимые инструменты</w:t>
+        <w:t>Составить техническое задание по теме</w:t>
       </w:r>
     </w:p>
     <w:p>
@@ -1216,7 +1207,16 @@
         <w:rPr/>
       </w:pPr>
       <w:r>
-        <w:t>Протестировать работу приложения</w:t>
+        <w:t xml:space="preserve">Изучить технологию </w:t>
+      </w:r>
+      <w:r>
+        <w:rPr>
+          <w:lang w:val="en-US"/>
+        </w:rPr>
+        <w:t>Pygame</w:t>
+      </w:r>
+      <w:r>
+        <w:t xml:space="preserve"> и необходимые инструменты</w:t>
       </w:r>
     </w:p>
     <w:p>
@@ -1231,6 +1231,21 @@
         <w:rPr/>
       </w:pPr>
       <w:r>
+        <w:t>Протестировать работу приложения</w:t>
+      </w:r>
+    </w:p>
+    <w:p>
+      <w:pPr>
+        <w:pStyle w:val="ListParagraph"/>
+        <w:numPr>
+          <w:ilvl w:val="0"/>
+          <w:numId w:val="1"/>
+        </w:numPr>
+        <w:spacing w:line="360" w:lineRule="auto"/>
+        <w:jc w:val="both"/>
+        <w:rPr/>
+      </w:pPr>
+      <w:r>
         <w:t>Собрать в исполняемый файл</w:t>
       </w:r>
     </w:p>
@@ -1564,7 +1579,7 @@
           <wp:inline distT="0" distB="0" distL="0" distR="0">
             <wp:extent cx="6627495" cy="3318510"/>
             <wp:effectExtent l="0" t="0" r="0" b="0"/>
-            <wp:docPr id="29" name="Picture 20"/>
+            <wp:docPr id="49" name="Picture 20"/>
             <wp:cNvGraphicFramePr>
               <a:graphicFrameLocks xmlns:a="http://schemas.openxmlformats.org/drawingml/2006/main" noChangeAspect="1"/>
             </wp:cNvGraphicFramePr>
@@ -1572,13 +1587,13 @@
               <a:graphicData uri="http://schemas.openxmlformats.org/drawingml/2006/picture">
                 <pic:pic xmlns:pic="http://schemas.openxmlformats.org/drawingml/2006/picture">
                   <pic:nvPicPr>
-                    <pic:cNvPr id="20" name="Picture 20"/>
+                    <pic:cNvPr id="29" name="Picture 20"/>
                     <pic:cNvPicPr>
                       <a:picLocks noGrp="0" noSelect="0" noChangeAspect="1" noMove="0"/>
                     </pic:cNvPicPr>
                   </pic:nvPicPr>
                   <pic:blipFill>
-                    <a:blip r:embed="rId41"/>
+                    <a:blip r:embed="rId63"/>
                     <a:srcRect/>
                     <a:stretch>
                       <a:fillRect/>
@@ -1817,7 +1832,7 @@
           <wp:inline distT="0" distB="0" distL="0" distR="0">
             <wp:extent cx="6153785" cy="3435985"/>
             <wp:effectExtent l="0" t="0" r="0" b="0"/>
-            <wp:docPr id="30" name="Picture 21"/>
+            <wp:docPr id="50" name="Picture 21"/>
             <wp:cNvGraphicFramePr>
               <a:graphicFrameLocks xmlns:a="http://schemas.openxmlformats.org/drawingml/2006/main" noChangeAspect="1"/>
             </wp:cNvGraphicFramePr>
@@ -1825,13 +1840,13 @@
               <a:graphicData uri="http://schemas.openxmlformats.org/drawingml/2006/picture">
                 <pic:pic xmlns:pic="http://schemas.openxmlformats.org/drawingml/2006/picture">
                   <pic:nvPicPr>
-                    <pic:cNvPr id="21" name="Picture 21"/>
+                    <pic:cNvPr id="30" name="Picture 21"/>
                     <pic:cNvPicPr>
                       <a:picLocks noGrp="0" noSelect="0" noChangeAspect="1" noMove="0"/>
                     </pic:cNvPicPr>
                   </pic:nvPicPr>
                   <pic:blipFill>
-                    <a:blip r:embed="rId42"/>
+                    <a:blip r:embed="rId64"/>
                     <a:srcRect/>
                     <a:stretch>
                       <a:fillRect/>
@@ -1917,7 +1932,7 @@
           <wp:inline distT="0" distB="0" distL="0" distR="0">
             <wp:extent cx="6153785" cy="3435985"/>
             <wp:effectExtent l="0" t="0" r="0" b="0"/>
-            <wp:docPr id="31" name="Picture 22"/>
+            <wp:docPr id="51" name="Picture 22"/>
             <wp:cNvGraphicFramePr>
               <a:graphicFrameLocks xmlns:a="http://schemas.openxmlformats.org/drawingml/2006/main" noChangeAspect="1"/>
             </wp:cNvGraphicFramePr>
@@ -1925,13 +1940,13 @@
               <a:graphicData uri="http://schemas.openxmlformats.org/drawingml/2006/picture">
                 <pic:pic xmlns:pic="http://schemas.openxmlformats.org/drawingml/2006/picture">
                   <pic:nvPicPr>
-                    <pic:cNvPr id="22" name="Picture 22"/>
+                    <pic:cNvPr id="31" name="Picture 22"/>
                     <pic:cNvPicPr>
                       <a:picLocks noGrp="0" noSelect="0" noChangeAspect="1" noMove="0"/>
                     </pic:cNvPicPr>
                   </pic:nvPicPr>
                   <pic:blipFill>
-                    <a:blip r:embed="rId43"/>
+                    <a:blip r:embed="rId65"/>
                     <a:srcRect/>
                     <a:stretch>
                       <a:fillRect/>
@@ -1990,10 +2005,10 @@
       <w:r>
         <w:rPr/>
         <w:drawing xmlns:mc="http://schemas.openxmlformats.org/markup-compatibility/2006">
-          <wp:inline>
+          <wp:inline distT="0" distB="0" distL="0" distR="0">
             <wp:extent cx="6153785" cy="3224530"/>
             <wp:effectExtent l="0" t="0" r="0" b="0"/>
-            <wp:docPr id="32" name="Picture 32"/>
+            <wp:docPr id="52" name="Picture 32"/>
             <wp:cNvGraphicFramePr>
               <a:graphicFrameLocks xmlns:a="http://schemas.openxmlformats.org/drawingml/2006/main" noChangeAspect="1"/>
             </wp:cNvGraphicFramePr>
@@ -2001,13 +2016,13 @@
               <a:graphicData uri="http://schemas.openxmlformats.org/drawingml/2006/picture">
                 <pic:pic xmlns:pic="http://schemas.openxmlformats.org/drawingml/2006/picture">
                   <pic:nvPicPr>
-                    <pic:cNvPr id="2" name=""/>
+                    <pic:cNvPr id="32" name="Picture 32"/>
                     <pic:cNvPicPr>
                       <a:picLocks noGrp="0" noSelect="0" noChangeAspect="1" noMove="0"/>
                     </pic:cNvPicPr>
                   </pic:nvPicPr>
                   <pic:blipFill>
-                    <a:blip r:embed="rId44"/>
+                    <a:blip r:embed="rId66"/>
                     <a:srcRect/>
                     <a:stretch>
                       <a:fillRect/>
@@ -2029,32 +2044,14 @@
         </w:drawing>
       </w:r>
     </w:p>
-    <w:p/>
-    <w:p/>
-    <w:p/>
-    <w:p>
-      <w:pPr>
-        <w:pStyle w:val="Heading2"/>
-        <w:rPr/>
-      </w:pPr>
-      <w:bookmarkStart w:id="4" w:name="_Toc86318431"/>
-      <w:r>
-        <w:t>С</w:t>
-      </w:r>
-      <w:r>
-        <w:t>хема проекта</w:t>
-      </w:r>
-      <w:bookmarkEnd w:id="4"/>
-    </w:p>
-    <w:p/>
     <w:p>
       <w:r>
         <w:rPr/>
         <w:drawing xmlns:mc="http://schemas.openxmlformats.org/markup-compatibility/2006">
-          <wp:inline distT="0" distB="0" distL="0" distR="0">
-            <wp:extent cx="5760000" cy="3302353"/>
+          <wp:inline>
+            <wp:extent cx="6153785" cy="3439795"/>
             <wp:effectExtent l="0" t="0" r="0" b="0"/>
-            <wp:docPr id="33" name="Рисунок 7"/>
+            <wp:docPr id="53" name="Picture 53"/>
             <wp:cNvGraphicFramePr>
               <a:graphicFrameLocks xmlns:a="http://schemas.openxmlformats.org/drawingml/2006/main" noChangeAspect="1"/>
             </wp:cNvGraphicFramePr>
@@ -2062,13 +2059,13 @@
               <a:graphicData uri="http://schemas.openxmlformats.org/drawingml/2006/picture">
                 <pic:pic xmlns:pic="http://schemas.openxmlformats.org/drawingml/2006/picture">
                   <pic:nvPicPr>
-                    <pic:cNvPr id="23" name="Рисунок 7"/>
+                    <pic:cNvPr id="39" name=""/>
                     <pic:cNvPicPr>
-                      <a:picLocks noChangeAspect="1" noChangeArrowheads="1"/>
+                      <a:picLocks noGrp="0" noSelect="0" noChangeAspect="1" noMove="0"/>
                     </pic:cNvPicPr>
                   </pic:nvPicPr>
                   <pic:blipFill>
-                    <a:blip r:embed="rId45"/>
+                    <a:blip r:embed="rId67"/>
                     <a:srcRect/>
                     <a:stretch>
                       <a:fillRect/>
@@ -2077,12 +2074,11 @@
                   <pic:spPr>
                     <a:xfrm>
                       <a:off x="0" y="0"/>
-                      <a:ext cx="5760000" cy="3302353"/>
+                      <a:ext cx="6153785" cy="3439795"/>
                     </a:xfrm>
                     <a:prstGeom prst="rect">
                       <a:avLst/>
                     </a:prstGeom>
-                    <a:noFill/>
                   </pic:spPr>
                 </pic:pic>
               </a:graphicData>
@@ -2092,18 +2088,30 @@
       </w:r>
     </w:p>
     <w:p/>
-    <w:p>
-      <w:pPr>
-        <w:jc w:val="center"/>
-        <w:rPr/>
-      </w:pPr>
+    <w:p/>
+    <w:p>
+      <w:pPr>
+        <w:pStyle w:val="Heading2"/>
+        <w:rPr/>
+      </w:pPr>
+      <w:bookmarkStart w:id="4" w:name="_Toc86318431"/>
+      <w:r>
+        <w:t>С</w:t>
+      </w:r>
+      <w:r>
+        <w:t>хема проекта</w:t>
+      </w:r>
+      <w:bookmarkEnd w:id="4"/>
+    </w:p>
+    <w:p/>
+    <w:p>
       <w:r>
         <w:rPr/>
         <w:drawing xmlns:mc="http://schemas.openxmlformats.org/markup-compatibility/2006">
-          <wp:inline distT="0" distB="0" distL="0" distR="0">
-            <wp:extent cx="5760000" cy="3270875"/>
+          <wp:inline>
+            <wp:extent cx="6153785" cy="4472940"/>
             <wp:effectExtent l="0" t="0" r="0" b="0"/>
-            <wp:docPr id="34" name="Рисунок 4"/>
+            <wp:docPr id="54" name="Picture 54"/>
             <wp:cNvGraphicFramePr>
               <a:graphicFrameLocks xmlns:a="http://schemas.openxmlformats.org/drawingml/2006/main" noChangeAspect="1"/>
             </wp:cNvGraphicFramePr>
@@ -2111,13 +2119,13 @@
               <a:graphicData uri="http://schemas.openxmlformats.org/drawingml/2006/picture">
                 <pic:pic xmlns:pic="http://schemas.openxmlformats.org/drawingml/2006/picture">
                   <pic:nvPicPr>
-                    <pic:cNvPr id="24" name="Рисунок 4"/>
+                    <pic:cNvPr id="3" name=""/>
                     <pic:cNvPicPr>
-                      <a:picLocks noChangeAspect="1" noChangeArrowheads="1"/>
+                      <a:picLocks noGrp="0" noSelect="0" noChangeAspect="1" noMove="0"/>
                     </pic:cNvPicPr>
                   </pic:nvPicPr>
                   <pic:blipFill>
-                    <a:blip r:embed="rId46"/>
+                    <a:blip r:embed="rId68"/>
                     <a:srcRect/>
                     <a:stretch>
                       <a:fillRect/>
@@ -2126,12 +2134,11 @@
                   <pic:spPr>
                     <a:xfrm>
                       <a:off x="0" y="0"/>
-                      <a:ext cx="5760000" cy="3270875"/>
+                      <a:ext cx="6153785" cy="4472940"/>
                     </a:xfrm>
                     <a:prstGeom prst="rect">
                       <a:avLst/>
                     </a:prstGeom>
-                    <a:noFill/>
                   </pic:spPr>
                 </pic:pic>
               </a:graphicData>
@@ -2141,18 +2148,242 @@
       </w:r>
     </w:p>
     <w:p/>
-    <w:p>
-      <w:pPr>
-        <w:jc w:val="center"/>
-        <w:rPr/>
-      </w:pPr>
+    <w:p/>
+    <w:p/>
+    <w:p>
+      <w:pPr>
+        <w:pStyle w:val="Heading2"/>
+        <w:rPr/>
+      </w:pPr>
+      <w:bookmarkStart w:id="5" w:name="_Toc86318432"/>
+      <w:r>
+        <w:t>Используемые библиотеки</w:t>
+      </w:r>
+      <w:bookmarkEnd w:id="5"/>
+    </w:p>
+    <w:p>
+      <w:pPr>
+        <w:rPr>
+          <w:lang w:val="en-US"/>
+        </w:rPr>
+      </w:pPr>
+      <w:r>
+        <w:rPr>
+          <w:lang w:val="ru-RU"/>
+        </w:rPr>
+        <w:t xml:space="preserve">При выполнении проекта наша команда использовала 3 библиотеки: </w:t>
+      </w:r>
+    </w:p>
+    <w:p>
+      <w:pPr>
+        <w:rPr>
+          <w:lang w:val="en-US"/>
+        </w:rPr>
+      </w:pPr>
+      <w:r>
+        <w:rPr>
+          <w:lang w:val="en-US"/>
+        </w:rPr>
+        <w:t>pygame</w:t>
+      </w:r>
+    </w:p>
+    <w:p>
+      <w:r>
+        <w:rPr>
+          <w:lang w:val="en-US"/>
+        </w:rPr>
+        <w:t>random</w:t>
+      </w:r>
+    </w:p>
+    <w:p>
+      <w:r>
+        <w:rPr>
+          <w:lang w:val="en-US"/>
+        </w:rPr>
+        <w:t xml:space="preserve">math </w:t>
+      </w:r>
+    </w:p>
+    <w:p/>
+    <w:p>
+      <w:pPr>
+        <w:pStyle w:val="Heading2"/>
+        <w:rPr/>
+      </w:pPr>
+      <w:bookmarkStart w:id="6" w:name="_Toc86318433"/>
+      <w:r>
+        <w:t>Реализуемые технологии</w:t>
+      </w:r>
+      <w:bookmarkEnd w:id="6"/>
+    </w:p>
+    <w:p>
+      <w:r>
+        <w:t xml:space="preserve">Для написания кода мы использовали: </w:t>
+      </w:r>
+      <w:r>
+        <w:rPr>
+          <w:lang w:val="en-US"/>
+        </w:rPr>
+        <w:t>pygame (</w:t>
+      </w:r>
+      <w:r>
+        <w:rPr>
+          <w:lang w:val="ru-RU"/>
+        </w:rPr>
+        <w:t>реализация меню, настроек, комнаты обучения, игрового поля</w:t>
+      </w:r>
+      <w:r>
+        <w:rPr>
+          <w:lang w:val="en-US"/>
+        </w:rPr>
+        <w:t xml:space="preserve">), </w:t>
+      </w:r>
+      <w:r>
+        <w:rPr>
+          <w:lang w:val="en-US"/>
+        </w:rPr>
+        <w:t xml:space="preserve">random (), </w:t>
+      </w:r>
+      <w:r>
+        <w:rPr>
+          <w:lang w:val="en-US"/>
+        </w:rPr>
+        <w:t xml:space="preserve">math (), </w:t>
+      </w:r>
+      <w:r>
+        <w:rPr>
+          <w:lang w:val="ru-RU"/>
+        </w:rPr>
+        <w:t xml:space="preserve">соединение нескольких файлов с кодами (меню и настройки, комната обучения, игровое поле и титры). </w:t>
+      </w:r>
+    </w:p>
+    <w:p/>
+    <w:p>
+      <w:pPr>
+        <w:pStyle w:val="Heading2"/>
+        <w:rPr/>
+      </w:pPr>
+      <w:bookmarkStart w:id="7" w:name="_Toc86318434"/>
+      <w:r>
+        <w:t>Реализация проекта</w:t>
+      </w:r>
+      <w:bookmarkEnd w:id="7"/>
+    </w:p>
+    <w:p>
+      <w:pPr>
+        <w:jc w:val="both"/>
+        <w:rPr/>
+      </w:pPr>
+      <w:r>
+        <w:t xml:space="preserve">После разработки идеи и технического задания наша команда приступила к написанию программы, поиску музыки, подходящих героев и иллюстрация для оформления проекта. </w:t>
+      </w:r>
+    </w:p>
+    <w:p>
+      <w:pPr>
+        <w:jc w:val="both"/>
+        <w:rPr/>
+      </w:pPr>
+      <w:r>
+        <w:t xml:space="preserve">Каждый из нас проделал определённую работу в написании кода. </w:t>
+      </w:r>
+    </w:p>
+    <w:p>
+      <w:pPr>
+        <w:jc w:val="both"/>
+        <w:rPr/>
+      </w:pPr>
+      <w:r>
+        <w:rPr>
+          <w:b/>
+          <w:bCs/>
+        </w:rPr>
+        <w:t>Саша</w:t>
+      </w:r>
+      <w:r>
+        <w:t xml:space="preserve"> составил игровое поле, прописал уровни, врагов, босса, двух игроков, оружие, усиления, волюту игры и звук. </w:t>
+      </w:r>
+    </w:p>
+    <w:p>
+      <w:pPr>
+        <w:jc w:val="both"/>
+        <w:rPr/>
+      </w:pPr>
+      <w:r>
+        <w:rPr>
+          <w:b/>
+          <w:bCs/>
+        </w:rPr>
+        <w:t>Лиля</w:t>
+      </w:r>
+      <w:r>
+        <w:t xml:space="preserve"> написала меню, настройки, загрузочное окно и титры. </w:t>
+      </w:r>
+    </w:p>
+    <w:p>
+      <w:pPr>
+        <w:jc w:val="both"/>
+        <w:rPr/>
+      </w:pPr>
+      <w:r>
+        <w:rPr>
+          <w:b/>
+          <w:bCs/>
+        </w:rPr>
+        <w:t>Лиза</w:t>
+      </w:r>
+      <w:r>
+        <w:t xml:space="preserve"> написала комнату для обучения игрока необходимым навыкам движения и стрельбы. </w:t>
+      </w:r>
+    </w:p>
+    <w:p>
+      <w:pPr>
+        <w:jc w:val="both"/>
+        <w:rPr/>
+      </w:pPr>
+      <w:r>
+        <w:t xml:space="preserve">Игру можно ещё усовершенствовать, например, добавив выбор сложностей пользователю. </w:t>
+      </w:r>
+    </w:p>
+    <w:p>
+      <w:pPr>
+        <w:jc w:val="both"/>
+        <w:rPr/>
+      </w:pPr>
+    </w:p>
+    <w:p>
+      <w:pPr>
+        <w:pStyle w:val="Heading2"/>
+        <w:rPr/>
+      </w:pPr>
+      <w:bookmarkStart w:id="8" w:name="_Toc86318435"/>
+      <w:r>
+        <w:t>Скриншоты выполненного проекта</w:t>
+      </w:r>
+      <w:bookmarkEnd w:id="8"/>
+    </w:p>
+    <w:p>
+      <w:pPr>
+        <w:pStyle w:val="Normal"/>
+        <w:rPr>
+          <w:b/>
+          <w:bCs/>
+        </w:rPr>
+      </w:pPr>
+      <w:r>
+        <w:rPr>
+          <w:b/>
+          <w:bCs/>
+        </w:rPr>
+        <w:t>Окно меню:</w:t>
+      </w:r>
+    </w:p>
+    <w:p>
       <w:r>
         <w:rPr/>
         <w:drawing xmlns:mc="http://schemas.openxmlformats.org/markup-compatibility/2006">
           <wp:inline distT="0" distB="0" distL="0" distR="0">
-            <wp:extent cx="4101648" cy="2550620"/>
+            <wp:extent cx="6153785" cy="3419475"/>
             <wp:effectExtent l="0" t="0" r="0" b="0"/>
-            <wp:docPr id="35" name="Рисунок 5"/>
+            <wp:docPr id="55" name="Picture 26"/>
             <wp:cNvGraphicFramePr>
               <a:graphicFrameLocks xmlns:a="http://schemas.openxmlformats.org/drawingml/2006/main" noChangeAspect="1"/>
             </wp:cNvGraphicFramePr>
@@ -2160,290 +2391,13 @@
               <a:graphicData uri="http://schemas.openxmlformats.org/drawingml/2006/picture">
                 <pic:pic xmlns:pic="http://schemas.openxmlformats.org/drawingml/2006/picture">
                   <pic:nvPicPr>
-                    <pic:cNvPr id="25" name="Рисунок 5"/>
-                    <pic:cNvPicPr>
-                      <a:picLocks noChangeAspect="1" noChangeArrowheads="1"/>
-                    </pic:cNvPicPr>
-                  </pic:nvPicPr>
-                  <pic:blipFill>
-                    <a:blip r:embed="rId47"/>
-                    <a:srcRect/>
-                    <a:stretch>
-                      <a:fillRect/>
-                    </a:stretch>
-                  </pic:blipFill>
-                  <pic:spPr>
-                    <a:xfrm>
-                      <a:off x="0" y="0"/>
-                      <a:ext cx="4101648" cy="2550620"/>
-                    </a:xfrm>
-                    <a:prstGeom prst="rect">
-                      <a:avLst/>
-                    </a:prstGeom>
-                    <a:noFill/>
-                  </pic:spPr>
-                </pic:pic>
-              </a:graphicData>
-            </a:graphic>
-          </wp:inline>
-        </w:drawing>
-      </w:r>
-    </w:p>
-    <w:p/>
-    <w:p>
-      <w:r>
-        <w:t>Сюда же схемы баз данных</w:t>
-      </w:r>
-    </w:p>
-    <w:p/>
-    <w:p>
-      <w:pPr>
-        <w:pStyle w:val="Heading2"/>
-        <w:rPr/>
-      </w:pPr>
-      <w:bookmarkStart w:id="5" w:name="_Toc86318432"/>
-      <w:r>
-        <w:t>Используемые библиотеки</w:t>
-      </w:r>
-      <w:bookmarkEnd w:id="5"/>
-    </w:p>
-    <w:p>
-      <w:pPr>
-        <w:rPr>
-          <w:lang w:val="en-US"/>
-        </w:rPr>
-      </w:pPr>
-      <w:r>
-        <w:rPr>
-          <w:lang w:val="ru-RU"/>
-        </w:rPr>
-        <w:t xml:space="preserve">При выполнении проекта наша команда использовала 3 библиотеки: </w:t>
-      </w:r>
-    </w:p>
-    <w:p>
-      <w:pPr>
-        <w:rPr>
-          <w:lang w:val="en-US"/>
-        </w:rPr>
-      </w:pPr>
-      <w:r>
-        <w:rPr>
-          <w:lang w:val="en-US"/>
-        </w:rPr>
-        <w:t>pygame</w:t>
-      </w:r>
-    </w:p>
-    <w:p>
-      <w:r>
-        <w:rPr>
-          <w:lang w:val="en-US"/>
-        </w:rPr>
-        <w:t>random</w:t>
-      </w:r>
-    </w:p>
-    <w:p>
-      <w:r>
-        <w:rPr>
-          <w:lang w:val="en-US"/>
-        </w:rPr>
-        <w:t xml:space="preserve">math </w:t>
-      </w:r>
-    </w:p>
-    <w:p/>
-    <w:p>
-      <w:pPr>
-        <w:pStyle w:val="Heading2"/>
-        <w:rPr/>
-      </w:pPr>
-      <w:bookmarkStart w:id="6" w:name="_Toc86318433"/>
-      <w:r>
-        <w:t>Реализуемые технологии</w:t>
-      </w:r>
-      <w:bookmarkEnd w:id="6"/>
-    </w:p>
-    <w:p>
-      <w:r>
-        <w:t xml:space="preserve">Для написания кода мы использовали: </w:t>
-      </w:r>
-      <w:r>
-        <w:rPr>
-          <w:lang w:val="en-US"/>
-        </w:rPr>
-        <w:t>pygame (</w:t>
-      </w:r>
-      <w:r>
-        <w:rPr>
-          <w:lang w:val="ru-RU"/>
-        </w:rPr>
-        <w:t>реализация меню, настроек, комнаты обучения, игрового поля</w:t>
-      </w:r>
-      <w:r>
-        <w:rPr>
-          <w:lang w:val="en-US"/>
-        </w:rPr>
-        <w:t xml:space="preserve">), </w:t>
-      </w:r>
-      <w:r>
-        <w:rPr>
-          <w:lang w:val="en-US"/>
-        </w:rPr>
-        <w:t xml:space="preserve">random (), </w:t>
-      </w:r>
-      <w:r>
-        <w:rPr>
-          <w:lang w:val="en-US"/>
-        </w:rPr>
-        <w:t xml:space="preserve">math (), </w:t>
-      </w:r>
-      <w:r>
-        <w:rPr>
-          <w:lang w:val="ru-RU"/>
-        </w:rPr>
-        <w:t xml:space="preserve">соединение нескольких файлов с кодами (меню и настройки, комната обучения, игровое поле и титры). </w:t>
-      </w:r>
-    </w:p>
-    <w:p/>
-    <w:p>
-      <w:pPr>
-        <w:pStyle w:val="Heading2"/>
-        <w:rPr/>
-      </w:pPr>
-      <w:bookmarkStart w:id="7" w:name="_Toc86318434"/>
-      <w:r>
-        <w:t>Реализация проекта</w:t>
-      </w:r>
-      <w:bookmarkEnd w:id="7"/>
-    </w:p>
-    <w:p>
-      <w:pPr>
-        <w:jc w:val="both"/>
-        <w:rPr/>
-      </w:pPr>
-      <w:r>
-        <w:t xml:space="preserve">После разработки идеи и технического задания наша команда приступила к написанию программы, поиску музыки, подходящих героев и иллюстрация для оформления проекта. </w:t>
-      </w:r>
-    </w:p>
-    <w:p>
-      <w:pPr>
-        <w:jc w:val="both"/>
-        <w:rPr/>
-      </w:pPr>
-      <w:r>
-        <w:t xml:space="preserve">Каждый из нас проделал определённую работу в написании кода. </w:t>
-      </w:r>
-    </w:p>
-    <w:p>
-      <w:pPr>
-        <w:jc w:val="both"/>
-        <w:rPr/>
-      </w:pPr>
-      <w:r>
-        <w:rPr>
-          <w:b/>
-          <w:bCs/>
-        </w:rPr>
-        <w:t>Саша</w:t>
-      </w:r>
-      <w:r>
-        <w:t xml:space="preserve"> составил игровое поле, прописал уровни, врагов, босса, двух игроков, оружие, усиления, волюту игры и звук. </w:t>
-      </w:r>
-    </w:p>
-    <w:p>
-      <w:pPr>
-        <w:jc w:val="both"/>
-        <w:rPr/>
-      </w:pPr>
-      <w:r>
-        <w:rPr>
-          <w:b/>
-          <w:bCs/>
-        </w:rPr>
-        <w:t>Лиля</w:t>
-      </w:r>
-      <w:r>
-        <w:t xml:space="preserve"> написала меню, настройки, загрузочное окно и титры. </w:t>
-      </w:r>
-    </w:p>
-    <w:p>
-      <w:pPr>
-        <w:jc w:val="both"/>
-        <w:rPr/>
-      </w:pPr>
-      <w:r>
-        <w:rPr>
-          <w:b/>
-          <w:bCs/>
-        </w:rPr>
-        <w:t>Лиза</w:t>
-      </w:r>
-      <w:r>
-        <w:t xml:space="preserve"> написала комнату для обучения игрока необходимым навыкам движения и стрельбы. </w:t>
-      </w:r>
-    </w:p>
-    <w:p>
-      <w:pPr>
-        <w:jc w:val="both"/>
-        <w:rPr/>
-      </w:pPr>
-      <w:r>
-        <w:t xml:space="preserve">Игру можно ещё усовершенствовать, например, добавив выбор сложностей пользователю. </w:t>
-      </w:r>
-    </w:p>
-    <w:p>
-      <w:pPr>
-        <w:jc w:val="both"/>
-        <w:rPr/>
-      </w:pPr>
-    </w:p>
-    <w:p>
-      <w:pPr>
-        <w:pStyle w:val="Heading2"/>
-        <w:rPr/>
-      </w:pPr>
-      <w:bookmarkStart w:id="8" w:name="_Toc86318435"/>
-      <w:r>
-        <w:t>Скриншоты выполненного проекта</w:t>
-      </w:r>
-      <w:bookmarkEnd w:id="8"/>
-    </w:p>
-    <w:p>
-      <w:pPr>
-        <w:pStyle w:val="Normal"/>
-        <w:rPr>
-          <w:b/>
-          <w:bCs/>
-        </w:rPr>
-      </w:pPr>
-      <w:r>
-        <w:rPr>
-          <w:b/>
-          <w:bCs/>
-        </w:rPr>
-        <w:t>Окно меню:</w:t>
-      </w:r>
-    </w:p>
-    <w:p>
-      <w:r>
-        <w:rPr/>
-        <w:drawing xmlns:mc="http://schemas.openxmlformats.org/markup-compatibility/2006">
-          <wp:inline distT="0" distB="0" distL="0" distR="0">
-            <wp:extent cx="6153785" cy="3419475"/>
-            <wp:effectExtent l="0" t="0" r="0" b="0"/>
-            <wp:docPr id="36" name="Picture 26"/>
-            <wp:cNvGraphicFramePr>
-              <a:graphicFrameLocks xmlns:a="http://schemas.openxmlformats.org/drawingml/2006/main" noChangeAspect="1"/>
-            </wp:cNvGraphicFramePr>
-            <a:graphic xmlns:a="http://schemas.openxmlformats.org/drawingml/2006/main">
-              <a:graphicData uri="http://schemas.openxmlformats.org/drawingml/2006/picture">
-                <pic:pic xmlns:pic="http://schemas.openxmlformats.org/drawingml/2006/picture">
-                  <pic:nvPicPr>
-                    <pic:cNvPr id="26" name="Picture 26"/>
+                    <pic:cNvPr id="36" name="Picture 26"/>
                     <pic:cNvPicPr>
                       <a:picLocks noGrp="0" noSelect="0" noChangeAspect="1" noMove="0"/>
                     </pic:cNvPicPr>
                   </pic:nvPicPr>
                   <pic:blipFill>
-                    <a:blip r:embed="rId48"/>
+                    <a:blip r:embed="rId69"/>
                     <a:srcRect/>
                     <a:stretch>
                       <a:fillRect/>
@@ -2487,7 +2441,7 @@
           <wp:inline distT="0" distB="0" distL="0" distR="0">
             <wp:extent cx="6153785" cy="3446145"/>
             <wp:effectExtent l="0" t="0" r="0" b="0"/>
-            <wp:docPr id="37" name="Picture 27"/>
+            <wp:docPr id="56" name="Picture 27"/>
             <wp:cNvGraphicFramePr>
               <a:graphicFrameLocks xmlns:a="http://schemas.openxmlformats.org/drawingml/2006/main" noChangeAspect="1"/>
             </wp:cNvGraphicFramePr>
@@ -2495,13 +2449,13 @@
               <a:graphicData uri="http://schemas.openxmlformats.org/drawingml/2006/picture">
                 <pic:pic xmlns:pic="http://schemas.openxmlformats.org/drawingml/2006/picture">
                   <pic:nvPicPr>
-                    <pic:cNvPr id="27" name="Picture 27"/>
+                    <pic:cNvPr id="37" name="Picture 27"/>
                     <pic:cNvPicPr>
                       <a:picLocks noGrp="0" noSelect="0" noChangeAspect="1" noMove="0"/>
                     </pic:cNvPicPr>
                   </pic:nvPicPr>
                   <pic:blipFill>
-                    <a:blip r:embed="rId49"/>
+                    <a:blip r:embed="rId70"/>
                     <a:srcRect/>
                     <a:stretch>
                       <a:fillRect/>
@@ -2578,7 +2532,7 @@
           <wp:inline distT="0" distB="0" distL="0" distR="0">
             <wp:extent cx="6153785" cy="3442970"/>
             <wp:effectExtent l="0" t="0" r="0" b="0"/>
-            <wp:docPr id="38" name="Picture 28"/>
+            <wp:docPr id="57" name="Picture 28"/>
             <wp:cNvGraphicFramePr>
               <a:graphicFrameLocks xmlns:a="http://schemas.openxmlformats.org/drawingml/2006/main" noChangeAspect="1"/>
             </wp:cNvGraphicFramePr>
@@ -2586,13 +2540,13 @@
               <a:graphicData uri="http://schemas.openxmlformats.org/drawingml/2006/picture">
                 <pic:pic xmlns:pic="http://schemas.openxmlformats.org/drawingml/2006/picture">
                   <pic:nvPicPr>
-                    <pic:cNvPr id="28" name="Picture 28"/>
+                    <pic:cNvPr id="38" name="Picture 28"/>
                     <pic:cNvPicPr>
                       <a:picLocks noGrp="0" noSelect="0" noChangeAspect="1" noMove="0"/>
                     </pic:cNvPicPr>
                   </pic:nvPicPr>
                   <pic:blipFill>
-                    <a:blip r:embed="rId50"/>
+                    <a:blip r:embed="rId71"/>
                     <a:srcRect/>
                     <a:stretch>
                       <a:fillRect/>
@@ -2621,6 +2575,249 @@
           <w:bCs/>
         </w:rPr>
       </w:pPr>
+      <w:r>
+        <w:rPr>
+          <w:b/>
+          <w:bCs/>
+        </w:rPr>
+        <w:t>Пример уровня</w:t>
+      </w:r>
+    </w:p>
+    <w:p>
+      <w:pPr>
+        <w:rPr>
+          <w:b/>
+          <w:bCs/>
+        </w:rPr>
+      </w:pPr>
+      <w:r>
+        <w:rPr>
+          <w:b/>
+          <w:bCs/>
+        </w:rPr>
+        <w:drawing xmlns:mc="http://schemas.openxmlformats.org/markup-compatibility/2006">
+          <wp:anchor allowOverlap="1" behindDoc="0" distT="0" distB="0" distL="118872" distR="118872" layoutInCell="1" locked="0" relativeHeight="1" simplePos="0">
+            <wp:simplePos x="0" y="0"/>
+            <wp:positionH relativeFrom="column">
+              <wp:posOffset>-28575</wp:posOffset>
+            </wp:positionH>
+            <wp:positionV relativeFrom="paragraph">
+              <wp:posOffset>130810</wp:posOffset>
+            </wp:positionV>
+            <wp:extent cx="5026025" cy="3753485"/>
+            <wp:effectExtent l="0" t="0" r="0" b="0"/>
+            <wp:wrapNone/>
+            <wp:docPr id="58" name="Изображение 1"/>
+            <wp:cNvGraphicFramePr>
+              <a:graphicFrameLocks xmlns:a="http://schemas.openxmlformats.org/drawingml/2006/main"/>
+            </wp:cNvGraphicFramePr>
+            <a:graphic xmlns:a="http://schemas.openxmlformats.org/drawingml/2006/main">
+              <a:graphicData uri="http://schemas.openxmlformats.org/drawingml/2006/picture">
+                <pic:pic xmlns:pic="http://schemas.openxmlformats.org/drawingml/2006/picture">
+                  <pic:nvPicPr>
+                    <pic:cNvPr id="1" name="Изображение 1"/>
+                    <pic:cNvPicPr>
+                      <a:picLocks noChangeAspect="1"/>
+                    </pic:cNvPicPr>
+                  </pic:nvPicPr>
+                  <pic:blipFill>
+                    <a:blip r:embed="rId72"/>
+                    <a:srcRect/>
+                    <a:stretch>
+                      <a:fillRect/>
+                    </a:stretch>
+                  </pic:blipFill>
+                  <pic:spPr>
+                    <a:xfrm>
+                      <a:off x="0" y="0"/>
+                      <a:ext cx="5025781" cy="3753469"/>
+                    </a:xfrm>
+                    <a:prstGeom prst="rect">
+                      <a:avLst/>
+                    </a:prstGeom>
+                  </pic:spPr>
+                </pic:pic>
+              </a:graphicData>
+            </a:graphic>
+          </wp:anchor>
+        </w:drawing>
+      </w:r>
+    </w:p>
+    <w:p>
+      <w:pPr>
+        <w:rPr>
+          <w:b/>
+          <w:bCs/>
+        </w:rPr>
+      </w:pPr>
+    </w:p>
+    <w:p>
+      <w:pPr>
+        <w:rPr>
+          <w:b/>
+          <w:bCs/>
+        </w:rPr>
+      </w:pPr>
+    </w:p>
+    <w:p>
+      <w:pPr>
+        <w:rPr>
+          <w:b/>
+          <w:bCs/>
+        </w:rPr>
+      </w:pPr>
+    </w:p>
+    <w:p>
+      <w:pPr>
+        <w:rPr>
+          <w:b/>
+          <w:bCs/>
+        </w:rPr>
+      </w:pPr>
+    </w:p>
+    <w:p>
+      <w:pPr>
+        <w:rPr>
+          <w:b/>
+          <w:bCs/>
+        </w:rPr>
+      </w:pPr>
+    </w:p>
+    <w:p>
+      <w:pPr>
+        <w:rPr>
+          <w:b/>
+          <w:bCs/>
+        </w:rPr>
+      </w:pPr>
+    </w:p>
+    <w:p>
+      <w:pPr>
+        <w:rPr>
+          <w:b/>
+          <w:bCs/>
+        </w:rPr>
+      </w:pPr>
+    </w:p>
+    <w:p>
+      <w:pPr>
+        <w:rPr>
+          <w:b/>
+          <w:bCs/>
+        </w:rPr>
+      </w:pPr>
+    </w:p>
+    <w:p>
+      <w:pPr>
+        <w:rPr>
+          <w:b/>
+          <w:bCs/>
+        </w:rPr>
+      </w:pPr>
+    </w:p>
+    <w:p>
+      <w:pPr>
+        <w:rPr>
+          <w:b/>
+          <w:bCs/>
+        </w:rPr>
+      </w:pPr>
+    </w:p>
+    <w:p>
+      <w:pPr>
+        <w:rPr>
+          <w:b/>
+          <w:bCs/>
+        </w:rPr>
+      </w:pPr>
+    </w:p>
+    <w:p>
+      <w:pPr>
+        <w:rPr>
+          <w:b/>
+          <w:bCs/>
+        </w:rPr>
+      </w:pPr>
+    </w:p>
+    <w:p>
+      <w:pPr>
+        <w:rPr>
+          <w:b/>
+          <w:bCs/>
+        </w:rPr>
+      </w:pPr>
+    </w:p>
+    <w:p>
+      <w:pPr>
+        <w:rPr>
+          <w:b/>
+          <w:bCs/>
+        </w:rPr>
+      </w:pPr>
+    </w:p>
+    <w:p>
+      <w:pPr>
+        <w:rPr>
+          <w:b/>
+          <w:bCs/>
+        </w:rPr>
+      </w:pPr>
+    </w:p>
+    <w:p>
+      <w:pPr>
+        <w:rPr>
+          <w:b/>
+          <w:bCs/>
+        </w:rPr>
+      </w:pPr>
+    </w:p>
+    <w:p>
+      <w:pPr>
+        <w:rPr>
+          <w:b/>
+          <w:bCs/>
+        </w:rPr>
+      </w:pPr>
+    </w:p>
+    <w:p>
+      <w:pPr>
+        <w:rPr>
+          <w:b/>
+          <w:bCs/>
+        </w:rPr>
+      </w:pPr>
+    </w:p>
+    <w:p>
+      <w:pPr>
+        <w:rPr>
+          <w:b/>
+          <w:bCs/>
+        </w:rPr>
+      </w:pPr>
+    </w:p>
+    <w:p>
+      <w:pPr>
+        <w:rPr>
+          <w:b/>
+          <w:bCs/>
+        </w:rPr>
+      </w:pPr>
+    </w:p>
+    <w:p>
+      <w:pPr>
+        <w:rPr>
+          <w:b/>
+          <w:bCs/>
+        </w:rPr>
+      </w:pPr>
+    </w:p>
+    <w:p>
+      <w:pPr>
+        <w:rPr>
+          <w:b/>
+          <w:bCs/>
+        </w:rPr>
+      </w:pPr>
     </w:p>
     <w:p>
       <w:pPr>
@@ -2628,6 +2825,59 @@
         <w:rPr/>
       </w:pPr>
       <w:bookmarkStart w:id="9" w:name="_Toc86318436"/>
+      <w:r>
+        <w:rPr/>
+        <w:drawing xmlns:mc="http://schemas.openxmlformats.org/markup-compatibility/2006">
+          <wp:inline>
+            <wp:extent cx="5648960" cy="4258310"/>
+            <wp:effectExtent l="0" t="0" r="0" b="0"/>
+            <wp:docPr id="59" name="Picture 59"/>
+            <wp:cNvGraphicFramePr>
+              <a:graphicFrameLocks xmlns:a="http://schemas.openxmlformats.org/drawingml/2006/main" noChangeAspect="1"/>
+            </wp:cNvGraphicFramePr>
+            <a:graphic xmlns:a="http://schemas.openxmlformats.org/drawingml/2006/main">
+              <a:graphicData uri="http://schemas.openxmlformats.org/drawingml/2006/picture">
+                <pic:pic xmlns:pic="http://schemas.openxmlformats.org/drawingml/2006/picture">
+                  <pic:nvPicPr>
+                    <pic:cNvPr id="2" name=""/>
+                    <pic:cNvPicPr>
+                      <a:picLocks noGrp="0" noSelect="0" noChangeAspect="1" noMove="0"/>
+                    </pic:cNvPicPr>
+                  </pic:nvPicPr>
+                  <pic:blipFill>
+                    <a:blip r:embed="rId73"/>
+                    <a:srcRect/>
+                    <a:stretch>
+                      <a:fillRect/>
+                    </a:stretch>
+                  </pic:blipFill>
+                  <pic:spPr>
+                    <a:xfrm>
+                      <a:off x="0" y="0"/>
+                      <a:ext cx="5648960" cy="4258310"/>
+                    </a:xfrm>
+                    <a:prstGeom prst="rect">
+                      <a:avLst/>
+                    </a:prstGeom>
+                  </pic:spPr>
+                </pic:pic>
+              </a:graphicData>
+            </a:graphic>
+          </wp:inline>
+        </w:drawing>
+      </w:r>
+    </w:p>
+    <w:p>
+      <w:pPr>
+        <w:pStyle w:val="Heading2"/>
+        <w:rPr/>
+      </w:pPr>
+    </w:p>
+    <w:p>
+      <w:pPr>
+        <w:pStyle w:val="Heading2"/>
+        <w:rPr/>
+      </w:pPr>
       <w:r>
         <w:t>Тестирование приложения</w:t>
       </w:r>
@@ -2749,7 +2999,7 @@
     </w:p>
     <w:p/>
     <w:sectPr>
-      <w:footerReference w:type="default" r:id="rId51"/>
+      <w:footerReference w:type="default" r:id="rId74"/>
       <w:pgSz w:w="11906" w:h="16838"/>
       <w:pgMar w:top="1134" w:right="850" w:bottom="1134" w:left="1365" w:header="708" w:footer="708" w:gutter="0"/>
       <w:cols w:space="708"/>
